--- a/CONSULTA_RAPIDA/COMANDOS_NO_TERMINAL/02-MANIPULANDO_PASTAS_E_ARQUIVOS.docx
+++ b/CONSULTA_RAPIDA/COMANDOS_NO_TERMINAL/02-MANIPULANDO_PASTAS_E_ARQUIVOS.docx
@@ -398,11 +398,1663 @@
     </w:p>
     <w:p>
       <w:r>
-        <w:t>Note que arquivos que são nomeados com ponto “.” no começo, são arquivos ou pastas ocultas.</w:t>
-      </w:r>
+        <w:t xml:space="preserve">Note que arquivos que são nomeados com ponto “.” </w:t>
+      </w:r>
+      <w:r>
+        <w:t>são os arquivos ou pasta que estão abertos atualmente</w:t>
+      </w:r>
+      <w:r>
+        <w:t xml:space="preserve">, </w:t>
+      </w:r>
+      <w:r>
+        <w:t>e arquivos nomeados com “..” são arquivos ou pastas anteriores na árvore de diretórios.</w:t>
+      </w:r>
+    </w:p>
+    <w:p/>
+    <w:p>
+      <w:pPr>
+        <w:rPr>
+          <w:b/>
+        </w:rPr>
+      </w:pPr>
+      <w:r>
+        <w:t xml:space="preserve">- VENDO O QUE TEM NO DIRETÓRIO ATUAL USANDO PONTO. </w:t>
+      </w:r>
+      <w:proofErr w:type="spellStart"/>
+      <w:proofErr w:type="gramStart"/>
+      <w:r>
+        <w:rPr>
+          <w:b/>
+        </w:rPr>
+        <w:t>ls</w:t>
+      </w:r>
+      <w:proofErr w:type="spellEnd"/>
+      <w:r>
+        <w:rPr>
+          <w:b/>
+        </w:rPr>
+        <w:t xml:space="preserve"> .</w:t>
+      </w:r>
+      <w:proofErr w:type="gramEnd"/>
+    </w:p>
+    <w:p>
+      <w:pPr>
+        <w:rPr>
+          <w:b/>
+        </w:rPr>
+      </w:pPr>
+      <w:r>
+        <w:rPr>
+          <w:noProof/>
+          <w:lang w:eastAsia="pt-BR"/>
+        </w:rPr>
+        <w:drawing>
+          <wp:inline distT="0" distB="0" distL="0" distR="0" wp14:anchorId="69664148" wp14:editId="60047AEA">
+            <wp:extent cx="5400040" cy="3035935"/>
+            <wp:effectExtent l="0" t="0" r="0" b="0"/>
+            <wp:docPr id="6" name="Imagem 6"/>
+            <wp:cNvGraphicFramePr>
+              <a:graphicFrameLocks xmlns:a="http://schemas.openxmlformats.org/drawingml/2006/main" noChangeAspect="1"/>
+            </wp:cNvGraphicFramePr>
+            <a:graphic xmlns:a="http://schemas.openxmlformats.org/drawingml/2006/main">
+              <a:graphicData uri="http://schemas.openxmlformats.org/drawingml/2006/picture">
+                <pic:pic xmlns:pic="http://schemas.openxmlformats.org/drawingml/2006/picture">
+                  <pic:nvPicPr>
+                    <pic:cNvPr id="1" name=""/>
+                    <pic:cNvPicPr/>
+                  </pic:nvPicPr>
+                  <pic:blipFill>
+                    <a:blip r:embed="rId7"/>
+                    <a:stretch>
+                      <a:fillRect/>
+                    </a:stretch>
+                  </pic:blipFill>
+                  <pic:spPr>
+                    <a:xfrm>
+                      <a:off x="0" y="0"/>
+                      <a:ext cx="5400040" cy="3035935"/>
+                    </a:xfrm>
+                    <a:prstGeom prst="rect">
+                      <a:avLst/>
+                    </a:prstGeom>
+                  </pic:spPr>
+                </pic:pic>
+              </a:graphicData>
+            </a:graphic>
+          </wp:inline>
+        </w:drawing>
+      </w:r>
+    </w:p>
+    <w:p>
+      <w:pPr>
+        <w:rPr>
+          <w:b/>
+        </w:rPr>
+      </w:pPr>
+      <w:r>
+        <w:rPr>
+          <w:b/>
+        </w:rPr>
+        <w:t>Note que ele apenas vê o que têm lá, ele não entra na pasta.</w:t>
+      </w:r>
+    </w:p>
+    <w:p/>
+    <w:p/>
+    <w:p/>
+    <w:p>
+      <w:r>
+        <w:lastRenderedPageBreak/>
+        <w:t xml:space="preserve">- VENDO O QUE TEM NO DIRETÓRIO ANTERIOR USANDO DOIS PONTOS. </w:t>
+      </w:r>
+      <w:proofErr w:type="spellStart"/>
+      <w:proofErr w:type="gramStart"/>
+      <w:r>
+        <w:rPr>
+          <w:b/>
+        </w:rPr>
+        <w:t>ls</w:t>
+      </w:r>
+      <w:proofErr w:type="spellEnd"/>
+      <w:proofErr w:type="gramEnd"/>
+      <w:r>
+        <w:rPr>
+          <w:b/>
+        </w:rPr>
+        <w:t xml:space="preserve"> ..</w:t>
+      </w:r>
+    </w:p>
+    <w:p>
+      <w:r>
+        <w:rPr>
+          <w:noProof/>
+          <w:lang w:eastAsia="pt-BR"/>
+        </w:rPr>
+        <w:drawing>
+          <wp:inline distT="0" distB="0" distL="0" distR="0" wp14:anchorId="18DDC5AB" wp14:editId="46CD0AD4">
+            <wp:extent cx="5400040" cy="3035935"/>
+            <wp:effectExtent l="0" t="0" r="0" b="0"/>
+            <wp:docPr id="7" name="Imagem 7"/>
+            <wp:cNvGraphicFramePr>
+              <a:graphicFrameLocks xmlns:a="http://schemas.openxmlformats.org/drawingml/2006/main" noChangeAspect="1"/>
+            </wp:cNvGraphicFramePr>
+            <a:graphic xmlns:a="http://schemas.openxmlformats.org/drawingml/2006/main">
+              <a:graphicData uri="http://schemas.openxmlformats.org/drawingml/2006/picture">
+                <pic:pic xmlns:pic="http://schemas.openxmlformats.org/drawingml/2006/picture">
+                  <pic:nvPicPr>
+                    <pic:cNvPr id="1" name=""/>
+                    <pic:cNvPicPr/>
+                  </pic:nvPicPr>
+                  <pic:blipFill>
+                    <a:blip r:embed="rId7"/>
+                    <a:stretch>
+                      <a:fillRect/>
+                    </a:stretch>
+                  </pic:blipFill>
+                  <pic:spPr>
+                    <a:xfrm>
+                      <a:off x="0" y="0"/>
+                      <a:ext cx="5400040" cy="3035935"/>
+                    </a:xfrm>
+                    <a:prstGeom prst="rect">
+                      <a:avLst/>
+                    </a:prstGeom>
+                  </pic:spPr>
+                </pic:pic>
+              </a:graphicData>
+            </a:graphic>
+          </wp:inline>
+        </w:drawing>
+      </w:r>
+    </w:p>
+    <w:p>
+      <w:pPr>
+        <w:rPr>
+          <w:b/>
+        </w:rPr>
+      </w:pPr>
+      <w:r>
+        <w:rPr>
+          <w:b/>
+        </w:rPr>
+        <w:t>Note que ele só vê o que tem na pasta anterior, ele não entra na pasta.</w:t>
+      </w:r>
+    </w:p>
+    <w:p/>
+    <w:p>
+      <w:r>
+        <w:t>-</w:t>
+      </w:r>
+      <w:r>
+        <w:t xml:space="preserve"> VENDO O QUE ARQUIVOS TEMOS NA RAIZ DO NOSSO COMPUTADOR. </w:t>
+      </w:r>
+      <w:proofErr w:type="spellStart"/>
+      <w:proofErr w:type="gramStart"/>
+      <w:r>
+        <w:rPr>
+          <w:b/>
+        </w:rPr>
+        <w:t>ls</w:t>
+      </w:r>
+      <w:proofErr w:type="spellEnd"/>
+      <w:proofErr w:type="gramEnd"/>
+      <w:r>
+        <w:rPr>
+          <w:b/>
+        </w:rPr>
+        <w:t xml:space="preserve"> /</w:t>
+      </w:r>
+    </w:p>
+    <w:p>
+      <w:r>
+        <w:rPr>
+          <w:noProof/>
+          <w:lang w:eastAsia="pt-BR"/>
+        </w:rPr>
+        <w:drawing>
+          <wp:inline distT="0" distB="0" distL="0" distR="0" wp14:anchorId="0B33C2AA" wp14:editId="0640760F">
+            <wp:extent cx="5400040" cy="3035935"/>
+            <wp:effectExtent l="0" t="0" r="0" b="0"/>
+            <wp:docPr id="8" name="Imagem 8"/>
+            <wp:cNvGraphicFramePr>
+              <a:graphicFrameLocks xmlns:a="http://schemas.openxmlformats.org/drawingml/2006/main" noChangeAspect="1"/>
+            </wp:cNvGraphicFramePr>
+            <a:graphic xmlns:a="http://schemas.openxmlformats.org/drawingml/2006/main">
+              <a:graphicData uri="http://schemas.openxmlformats.org/drawingml/2006/picture">
+                <pic:pic xmlns:pic="http://schemas.openxmlformats.org/drawingml/2006/picture">
+                  <pic:nvPicPr>
+                    <pic:cNvPr id="1" name=""/>
+                    <pic:cNvPicPr/>
+                  </pic:nvPicPr>
+                  <pic:blipFill>
+                    <a:blip r:embed="rId7"/>
+                    <a:stretch>
+                      <a:fillRect/>
+                    </a:stretch>
+                  </pic:blipFill>
+                  <pic:spPr>
+                    <a:xfrm>
+                      <a:off x="0" y="0"/>
+                      <a:ext cx="5400040" cy="3035935"/>
+                    </a:xfrm>
+                    <a:prstGeom prst="rect">
+                      <a:avLst/>
+                    </a:prstGeom>
+                  </pic:spPr>
+                </pic:pic>
+              </a:graphicData>
+            </a:graphic>
+          </wp:inline>
+        </w:drawing>
+      </w:r>
+    </w:p>
+    <w:p>
+      <w:pPr>
+        <w:rPr>
+          <w:b/>
+        </w:rPr>
+      </w:pPr>
+      <w:r>
+        <w:rPr>
+          <w:b/>
+        </w:rPr>
+        <w:t>Note que ele apenas vê o que tem na raiz, ele não entra na pasta raiz do HD.</w:t>
+      </w:r>
+    </w:p>
+    <w:p/>
+    <w:p/>
+    <w:p/>
+    <w:p/>
+    <w:p>
+      <w:r>
+        <w:lastRenderedPageBreak/>
+        <w:t xml:space="preserve">- VENDO O QUE TEM NA PASTA DE USUÁRIO DO COMPUTADOR. </w:t>
+      </w:r>
+      <w:proofErr w:type="spellStart"/>
+      <w:proofErr w:type="gramStart"/>
+      <w:r>
+        <w:rPr>
+          <w:b/>
+        </w:rPr>
+        <w:t>ls</w:t>
+      </w:r>
+      <w:proofErr w:type="spellEnd"/>
+      <w:proofErr w:type="gramEnd"/>
+      <w:r>
+        <w:rPr>
+          <w:b/>
+        </w:rPr>
+        <w:t xml:space="preserve"> /home</w:t>
+      </w:r>
+    </w:p>
+    <w:p>
+      <w:r>
+        <w:rPr>
+          <w:noProof/>
+          <w:lang w:eastAsia="pt-BR"/>
+        </w:rPr>
+        <w:drawing>
+          <wp:inline distT="0" distB="0" distL="0" distR="0" wp14:anchorId="5256FF3B" wp14:editId="1BC71A31">
+            <wp:extent cx="5400040" cy="3035935"/>
+            <wp:effectExtent l="0" t="0" r="0" b="0"/>
+            <wp:docPr id="9" name="Imagem 9"/>
+            <wp:cNvGraphicFramePr>
+              <a:graphicFrameLocks xmlns:a="http://schemas.openxmlformats.org/drawingml/2006/main" noChangeAspect="1"/>
+            </wp:cNvGraphicFramePr>
+            <a:graphic xmlns:a="http://schemas.openxmlformats.org/drawingml/2006/main">
+              <a:graphicData uri="http://schemas.openxmlformats.org/drawingml/2006/picture">
+                <pic:pic xmlns:pic="http://schemas.openxmlformats.org/drawingml/2006/picture">
+                  <pic:nvPicPr>
+                    <pic:cNvPr id="1" name=""/>
+                    <pic:cNvPicPr/>
+                  </pic:nvPicPr>
+                  <pic:blipFill>
+                    <a:blip r:embed="rId7"/>
+                    <a:stretch>
+                      <a:fillRect/>
+                    </a:stretch>
+                  </pic:blipFill>
+                  <pic:spPr>
+                    <a:xfrm>
+                      <a:off x="0" y="0"/>
+                      <a:ext cx="5400040" cy="3035935"/>
+                    </a:xfrm>
+                    <a:prstGeom prst="rect">
+                      <a:avLst/>
+                    </a:prstGeom>
+                  </pic:spPr>
+                </pic:pic>
+              </a:graphicData>
+            </a:graphic>
+          </wp:inline>
+        </w:drawing>
+      </w:r>
+    </w:p>
+    <w:p>
+      <w:pPr>
+        <w:rPr>
+          <w:b/>
+        </w:rPr>
+      </w:pPr>
+      <w:r>
+        <w:rPr>
+          <w:b/>
+        </w:rPr>
+        <w:t>Note que conseguimos apenas ver o que tem na pasta de usuário, para entrar nela teríamos que usar “</w:t>
+      </w:r>
+      <w:proofErr w:type="spellStart"/>
+      <w:r>
+        <w:rPr>
+          <w:b/>
+        </w:rPr>
+        <w:t>cd</w:t>
+      </w:r>
+      <w:proofErr w:type="spellEnd"/>
+      <w:r>
+        <w:rPr>
+          <w:b/>
+        </w:rPr>
+        <w:t>” (</w:t>
+      </w:r>
+      <w:proofErr w:type="spellStart"/>
+      <w:r>
+        <w:rPr>
+          <w:b/>
+        </w:rPr>
+        <w:t>change</w:t>
+      </w:r>
+      <w:proofErr w:type="spellEnd"/>
+      <w:r>
+        <w:rPr>
+          <w:b/>
+        </w:rPr>
+        <w:t xml:space="preserve"> </w:t>
+      </w:r>
+      <w:proofErr w:type="spellStart"/>
+      <w:r>
+        <w:rPr>
+          <w:b/>
+        </w:rPr>
+        <w:t>directory</w:t>
+      </w:r>
+      <w:proofErr w:type="spellEnd"/>
+      <w:r>
+        <w:rPr>
+          <w:b/>
+        </w:rPr>
+        <w:t>)</w:t>
+      </w:r>
+    </w:p>
+    <w:p/>
+    <w:p>
+      <w:r>
+        <w:t xml:space="preserve">- CRIANDO PASTAS. </w:t>
+      </w:r>
+      <w:proofErr w:type="spellStart"/>
+      <w:proofErr w:type="gramStart"/>
+      <w:r>
+        <w:rPr>
+          <w:b/>
+        </w:rPr>
+        <w:t>mkdir</w:t>
+      </w:r>
+      <w:proofErr w:type="spellEnd"/>
+      <w:proofErr w:type="gramEnd"/>
+      <w:r>
+        <w:rPr>
+          <w:b/>
+        </w:rPr>
+        <w:t xml:space="preserve"> “Nome da Pasta”</w:t>
+      </w:r>
+    </w:p>
+    <w:p>
+      <w:r>
+        <w:rPr>
+          <w:noProof/>
+          <w:lang w:eastAsia="pt-BR"/>
+        </w:rPr>
+        <w:drawing>
+          <wp:inline distT="0" distB="0" distL="0" distR="0" wp14:anchorId="04CA76AC" wp14:editId="4C5AF9E4">
+            <wp:extent cx="5400040" cy="3035935"/>
+            <wp:effectExtent l="0" t="0" r="0" b="0"/>
+            <wp:docPr id="10" name="Imagem 10"/>
+            <wp:cNvGraphicFramePr>
+              <a:graphicFrameLocks xmlns:a="http://schemas.openxmlformats.org/drawingml/2006/main" noChangeAspect="1"/>
+            </wp:cNvGraphicFramePr>
+            <a:graphic xmlns:a="http://schemas.openxmlformats.org/drawingml/2006/main">
+              <a:graphicData uri="http://schemas.openxmlformats.org/drawingml/2006/picture">
+                <pic:pic xmlns:pic="http://schemas.openxmlformats.org/drawingml/2006/picture">
+                  <pic:nvPicPr>
+                    <pic:cNvPr id="1" name=""/>
+                    <pic:cNvPicPr/>
+                  </pic:nvPicPr>
+                  <pic:blipFill>
+                    <a:blip r:embed="rId7"/>
+                    <a:stretch>
+                      <a:fillRect/>
+                    </a:stretch>
+                  </pic:blipFill>
+                  <pic:spPr>
+                    <a:xfrm>
+                      <a:off x="0" y="0"/>
+                      <a:ext cx="5400040" cy="3035935"/>
+                    </a:xfrm>
+                    <a:prstGeom prst="rect">
+                      <a:avLst/>
+                    </a:prstGeom>
+                  </pic:spPr>
+                </pic:pic>
+              </a:graphicData>
+            </a:graphic>
+          </wp:inline>
+        </w:drawing>
+      </w:r>
+    </w:p>
+    <w:p>
+      <w:pPr>
+        <w:rPr>
+          <w:b/>
+        </w:rPr>
+      </w:pPr>
+      <w:proofErr w:type="spellStart"/>
+      <w:proofErr w:type="gramStart"/>
+      <w:r>
+        <w:rPr>
+          <w:b/>
+        </w:rPr>
+        <w:t>mkdir</w:t>
+      </w:r>
+      <w:proofErr w:type="spellEnd"/>
+      <w:proofErr w:type="gramEnd"/>
+      <w:r>
+        <w:rPr>
+          <w:b/>
+        </w:rPr>
+        <w:t xml:space="preserve"> significa “</w:t>
+      </w:r>
+      <w:proofErr w:type="spellStart"/>
+      <w:r>
+        <w:rPr>
+          <w:b/>
+        </w:rPr>
+        <w:t>make</w:t>
+      </w:r>
+      <w:proofErr w:type="spellEnd"/>
+      <w:r>
+        <w:rPr>
+          <w:b/>
+        </w:rPr>
+        <w:t xml:space="preserve"> </w:t>
+      </w:r>
+      <w:proofErr w:type="spellStart"/>
+      <w:r>
+        <w:rPr>
+          <w:b/>
+        </w:rPr>
+        <w:t>directory</w:t>
+      </w:r>
+      <w:proofErr w:type="spellEnd"/>
+      <w:r>
+        <w:rPr>
+          <w:b/>
+        </w:rPr>
+        <w:t>”</w:t>
+      </w:r>
+    </w:p>
+    <w:p/>
+    <w:p/>
+    <w:p/>
+    <w:p>
+      <w:r>
+        <w:lastRenderedPageBreak/>
+        <w:t xml:space="preserve">- </w:t>
+      </w:r>
+      <w:r>
+        <w:t xml:space="preserve">REMOVENDO ARQUIVO. </w:t>
+      </w:r>
+      <w:proofErr w:type="spellStart"/>
+      <w:proofErr w:type="gramStart"/>
+      <w:r>
+        <w:rPr>
+          <w:b/>
+        </w:rPr>
+        <w:t>rm</w:t>
+      </w:r>
+      <w:proofErr w:type="spellEnd"/>
+      <w:proofErr w:type="gramEnd"/>
+      <w:r>
+        <w:rPr>
+          <w:b/>
+        </w:rPr>
+        <w:t xml:space="preserve"> “arquivo”</w:t>
+      </w:r>
+    </w:p>
+    <w:p>
+      <w:r>
+        <w:rPr>
+          <w:noProof/>
+          <w:lang w:eastAsia="pt-BR"/>
+        </w:rPr>
+        <w:drawing>
+          <wp:inline distT="0" distB="0" distL="0" distR="0" wp14:anchorId="4CDFDEDE" wp14:editId="1A7B0481">
+            <wp:extent cx="13011150" cy="7315200"/>
+            <wp:effectExtent l="0" t="0" r="0" b="0"/>
+            <wp:docPr id="11" name="Imagem 11"/>
+            <wp:cNvGraphicFramePr>
+              <a:graphicFrameLocks xmlns:a="http://schemas.openxmlformats.org/drawingml/2006/main" noChangeAspect="1"/>
+            </wp:cNvGraphicFramePr>
+            <a:graphic xmlns:a="http://schemas.openxmlformats.org/drawingml/2006/main">
+              <a:graphicData uri="http://schemas.openxmlformats.org/drawingml/2006/picture">
+                <pic:pic xmlns:pic="http://schemas.openxmlformats.org/drawingml/2006/picture">
+                  <pic:nvPicPr>
+                    <pic:cNvPr id="1" name=""/>
+                    <pic:cNvPicPr/>
+                  </pic:nvPicPr>
+                  <pic:blipFill>
+                    <a:blip r:embed="rId8"/>
+                    <a:stretch>
+                      <a:fillRect/>
+                    </a:stretch>
+                  </pic:blipFill>
+                  <pic:spPr>
+                    <a:xfrm>
+                      <a:off x="0" y="0"/>
+                      <a:ext cx="13011150" cy="7315200"/>
+                    </a:xfrm>
+                    <a:prstGeom prst="rect">
+                      <a:avLst/>
+                    </a:prstGeom>
+                  </pic:spPr>
+                </pic:pic>
+              </a:graphicData>
+            </a:graphic>
+          </wp:inline>
+        </w:drawing>
+      </w:r>
+    </w:p>
+    <w:p>
+      <w:pPr>
+        <w:rPr>
+          <w:b/>
+        </w:rPr>
+      </w:pPr>
+      <w:r>
+        <w:rPr>
+          <w:b/>
+        </w:rPr>
+        <w:t xml:space="preserve">O </w:t>
+      </w:r>
+      <w:proofErr w:type="spellStart"/>
+      <w:r>
+        <w:rPr>
+          <w:b/>
+        </w:rPr>
+        <w:t>rm</w:t>
+      </w:r>
+      <w:proofErr w:type="spellEnd"/>
+      <w:r>
+        <w:rPr>
+          <w:b/>
+        </w:rPr>
+        <w:t xml:space="preserve"> é usado só para remover arquivos, ele nunca pode ser usado para remover diretórios</w:t>
+      </w:r>
+    </w:p>
+    <w:p/>
+    <w:p>
+      <w:r>
+        <w:t xml:space="preserve">- REMOVENDO DIRETÓRIOS VAZIOS. </w:t>
+      </w:r>
+      <w:proofErr w:type="spellStart"/>
+      <w:proofErr w:type="gramStart"/>
+      <w:r>
+        <w:rPr>
+          <w:b/>
+        </w:rPr>
+        <w:t>rmdir</w:t>
+      </w:r>
+      <w:proofErr w:type="spellEnd"/>
+      <w:proofErr w:type="gramEnd"/>
+      <w:r>
+        <w:rPr>
+          <w:b/>
+        </w:rPr>
+        <w:t xml:space="preserve"> “</w:t>
+      </w:r>
+      <w:proofErr w:type="spellStart"/>
+      <w:r>
+        <w:rPr>
+          <w:b/>
+        </w:rPr>
+        <w:t>diretório_vazio</w:t>
+      </w:r>
+      <w:proofErr w:type="spellEnd"/>
+      <w:r>
+        <w:rPr>
+          <w:b/>
+        </w:rPr>
+        <w:t>”</w:t>
+      </w:r>
+    </w:p>
+    <w:p>
+      <w:r>
+        <w:rPr>
+          <w:noProof/>
+          <w:lang w:eastAsia="pt-BR"/>
+        </w:rPr>
+        <w:lastRenderedPageBreak/>
+        <w:drawing>
+          <wp:inline distT="0" distB="0" distL="0" distR="0" wp14:anchorId="4D9076DE" wp14:editId="6C8E45AE">
+            <wp:extent cx="13011150" cy="7315200"/>
+            <wp:effectExtent l="0" t="0" r="0" b="0"/>
+            <wp:docPr id="12" name="Imagem 12"/>
+            <wp:cNvGraphicFramePr>
+              <a:graphicFrameLocks xmlns:a="http://schemas.openxmlformats.org/drawingml/2006/main" noChangeAspect="1"/>
+            </wp:cNvGraphicFramePr>
+            <a:graphic xmlns:a="http://schemas.openxmlformats.org/drawingml/2006/main">
+              <a:graphicData uri="http://schemas.openxmlformats.org/drawingml/2006/picture">
+                <pic:pic xmlns:pic="http://schemas.openxmlformats.org/drawingml/2006/picture">
+                  <pic:nvPicPr>
+                    <pic:cNvPr id="1" name=""/>
+                    <pic:cNvPicPr/>
+                  </pic:nvPicPr>
+                  <pic:blipFill>
+                    <a:blip r:embed="rId8"/>
+                    <a:stretch>
+                      <a:fillRect/>
+                    </a:stretch>
+                  </pic:blipFill>
+                  <pic:spPr>
+                    <a:xfrm>
+                      <a:off x="0" y="0"/>
+                      <a:ext cx="13011150" cy="7315200"/>
+                    </a:xfrm>
+                    <a:prstGeom prst="rect">
+                      <a:avLst/>
+                    </a:prstGeom>
+                  </pic:spPr>
+                </pic:pic>
+              </a:graphicData>
+            </a:graphic>
+          </wp:inline>
+        </w:drawing>
+      </w:r>
+    </w:p>
+    <w:p>
+      <w:pPr>
+        <w:rPr>
+          <w:b/>
+        </w:rPr>
+      </w:pPr>
+      <w:r>
+        <w:rPr>
+          <w:b/>
+        </w:rPr>
+        <w:t>Note que o “</w:t>
+      </w:r>
+      <w:proofErr w:type="spellStart"/>
+      <w:r>
+        <w:rPr>
+          <w:b/>
+        </w:rPr>
+        <w:t>rmdir</w:t>
+      </w:r>
+      <w:proofErr w:type="spellEnd"/>
+      <w:r>
+        <w:rPr>
+          <w:b/>
+        </w:rPr>
+        <w:t>” remove apenas diretórios que estão vazios, diretórios que estiverem com algum arquivo dentro dele não serão removidos...</w:t>
+      </w:r>
+    </w:p>
+    <w:p/>
+    <w:p/>
+    <w:p/>
+    <w:p>
+      <w:r>
+        <w:lastRenderedPageBreak/>
+        <w:t xml:space="preserve">- REMOVENDO UM DIRETÓRIO E TUDO O QUE TEM DENTRO DELE RECURSIVAMENTE. </w:t>
+      </w:r>
+    </w:p>
+    <w:p>
+      <w:pPr>
+        <w:rPr>
+          <w:b/>
+        </w:rPr>
+      </w:pPr>
+      <w:proofErr w:type="spellStart"/>
+      <w:proofErr w:type="gramStart"/>
+      <w:r>
+        <w:rPr>
+          <w:b/>
+        </w:rPr>
+        <w:t>rm</w:t>
+      </w:r>
+      <w:proofErr w:type="spellEnd"/>
+      <w:proofErr w:type="gramEnd"/>
+      <w:r>
+        <w:rPr>
+          <w:b/>
+        </w:rPr>
+        <w:t xml:space="preserve"> –r “nome do diretório”</w:t>
+      </w:r>
+    </w:p>
+    <w:p>
+      <w:r>
+        <w:rPr>
+          <w:noProof/>
+          <w:lang w:eastAsia="pt-BR"/>
+        </w:rPr>
+        <w:drawing>
+          <wp:inline distT="0" distB="0" distL="0" distR="0" wp14:anchorId="69BEED6A" wp14:editId="6D57E0A2">
+            <wp:extent cx="5400040" cy="3035935"/>
+            <wp:effectExtent l="0" t="0" r="0" b="0"/>
+            <wp:docPr id="13" name="Imagem 13"/>
+            <wp:cNvGraphicFramePr>
+              <a:graphicFrameLocks xmlns:a="http://schemas.openxmlformats.org/drawingml/2006/main" noChangeAspect="1"/>
+            </wp:cNvGraphicFramePr>
+            <a:graphic xmlns:a="http://schemas.openxmlformats.org/drawingml/2006/main">
+              <a:graphicData uri="http://schemas.openxmlformats.org/drawingml/2006/picture">
+                <pic:pic xmlns:pic="http://schemas.openxmlformats.org/drawingml/2006/picture">
+                  <pic:nvPicPr>
+                    <pic:cNvPr id="1" name=""/>
+                    <pic:cNvPicPr/>
+                  </pic:nvPicPr>
+                  <pic:blipFill>
+                    <a:blip r:embed="rId9"/>
+                    <a:stretch>
+                      <a:fillRect/>
+                    </a:stretch>
+                  </pic:blipFill>
+                  <pic:spPr>
+                    <a:xfrm>
+                      <a:off x="0" y="0"/>
+                      <a:ext cx="5400040" cy="3035935"/>
+                    </a:xfrm>
+                    <a:prstGeom prst="rect">
+                      <a:avLst/>
+                    </a:prstGeom>
+                  </pic:spPr>
+                </pic:pic>
+              </a:graphicData>
+            </a:graphic>
+          </wp:inline>
+        </w:drawing>
+      </w:r>
+    </w:p>
+    <w:p>
+      <w:pPr>
+        <w:rPr>
+          <w:b/>
+        </w:rPr>
+      </w:pPr>
+      <w:r>
+        <w:rPr>
+          <w:b/>
+        </w:rPr>
+        <w:t>Note que todos os arquivos e pastas que estiverem dentro desse diretório serão removidos recursivamente...</w:t>
+      </w:r>
+    </w:p>
+    <w:p/>
+    <w:p>
+      <w:r>
+        <w:t xml:space="preserve">- REMOVENDO TODOS OS ARQUIVOS DENTRO DE UM DIRETÓRIO. </w:t>
+      </w:r>
+      <w:proofErr w:type="spellStart"/>
+      <w:proofErr w:type="gramStart"/>
+      <w:r>
+        <w:rPr>
+          <w:b/>
+        </w:rPr>
+        <w:t>rm</w:t>
+      </w:r>
+      <w:proofErr w:type="spellEnd"/>
+      <w:proofErr w:type="gramEnd"/>
+      <w:r>
+        <w:rPr>
+          <w:b/>
+        </w:rPr>
+        <w:t xml:space="preserve"> *</w:t>
+      </w:r>
+    </w:p>
+    <w:p>
+      <w:r>
+        <w:rPr>
+          <w:noProof/>
+          <w:lang w:eastAsia="pt-BR"/>
+        </w:rPr>
+        <w:drawing>
+          <wp:inline distT="0" distB="0" distL="0" distR="0" wp14:anchorId="6CB03432" wp14:editId="653FE655">
+            <wp:extent cx="5400040" cy="3035935"/>
+            <wp:effectExtent l="0" t="0" r="0" b="0"/>
+            <wp:docPr id="14" name="Imagem 14"/>
+            <wp:cNvGraphicFramePr>
+              <a:graphicFrameLocks xmlns:a="http://schemas.openxmlformats.org/drawingml/2006/main" noChangeAspect="1"/>
+            </wp:cNvGraphicFramePr>
+            <a:graphic xmlns:a="http://schemas.openxmlformats.org/drawingml/2006/main">
+              <a:graphicData uri="http://schemas.openxmlformats.org/drawingml/2006/picture">
+                <pic:pic xmlns:pic="http://schemas.openxmlformats.org/drawingml/2006/picture">
+                  <pic:nvPicPr>
+                    <pic:cNvPr id="1" name=""/>
+                    <pic:cNvPicPr/>
+                  </pic:nvPicPr>
+                  <pic:blipFill>
+                    <a:blip r:embed="rId9"/>
+                    <a:stretch>
+                      <a:fillRect/>
+                    </a:stretch>
+                  </pic:blipFill>
+                  <pic:spPr>
+                    <a:xfrm>
+                      <a:off x="0" y="0"/>
+                      <a:ext cx="5400040" cy="3035935"/>
+                    </a:xfrm>
+                    <a:prstGeom prst="rect">
+                      <a:avLst/>
+                    </a:prstGeom>
+                  </pic:spPr>
+                </pic:pic>
+              </a:graphicData>
+            </a:graphic>
+          </wp:inline>
+        </w:drawing>
+      </w:r>
+    </w:p>
+    <w:p>
+      <w:pPr>
+        <w:rPr>
+          <w:b/>
+        </w:rPr>
+      </w:pPr>
+      <w:r>
+        <w:rPr>
+          <w:b/>
+        </w:rPr>
+        <w:t>Note que somente os arquivos são removidos...</w:t>
+      </w:r>
+    </w:p>
+    <w:p/>
+    <w:p/>
+    <w:p>
+      <w:r>
+        <w:lastRenderedPageBreak/>
+        <w:t xml:space="preserve">- COPIANDO UM ARQUIVO. </w:t>
+      </w:r>
+      <w:proofErr w:type="spellStart"/>
+      <w:proofErr w:type="gramStart"/>
+      <w:r>
+        <w:rPr>
+          <w:b/>
+        </w:rPr>
+        <w:t>cp</w:t>
+      </w:r>
+      <w:proofErr w:type="spellEnd"/>
+      <w:proofErr w:type="gramEnd"/>
+      <w:r>
+        <w:rPr>
+          <w:b/>
+        </w:rPr>
+        <w:t xml:space="preserve"> “nome do arquivo a ser copiado” “nome do arquivo novo”</w:t>
+      </w:r>
+    </w:p>
+    <w:p>
+      <w:r>
+        <w:rPr>
+          <w:noProof/>
+          <w:lang w:eastAsia="pt-BR"/>
+        </w:rPr>
+        <w:drawing>
+          <wp:inline distT="0" distB="0" distL="0" distR="0" wp14:anchorId="2541B5D1" wp14:editId="60CE7024">
+            <wp:extent cx="6210300" cy="4352925"/>
+            <wp:effectExtent l="0" t="0" r="0" b="9525"/>
+            <wp:docPr id="15" name="Imagem 15"/>
+            <wp:cNvGraphicFramePr>
+              <a:graphicFrameLocks xmlns:a="http://schemas.openxmlformats.org/drawingml/2006/main" noChangeAspect="1"/>
+            </wp:cNvGraphicFramePr>
+            <a:graphic xmlns:a="http://schemas.openxmlformats.org/drawingml/2006/main">
+              <a:graphicData uri="http://schemas.openxmlformats.org/drawingml/2006/picture">
+                <pic:pic xmlns:pic="http://schemas.openxmlformats.org/drawingml/2006/picture">
+                  <pic:nvPicPr>
+                    <pic:cNvPr id="1" name=""/>
+                    <pic:cNvPicPr/>
+                  </pic:nvPicPr>
+                  <pic:blipFill>
+                    <a:blip r:embed="rId10"/>
+                    <a:stretch>
+                      <a:fillRect/>
+                    </a:stretch>
+                  </pic:blipFill>
+                  <pic:spPr>
+                    <a:xfrm>
+                      <a:off x="0" y="0"/>
+                      <a:ext cx="6210300" cy="4352925"/>
+                    </a:xfrm>
+                    <a:prstGeom prst="rect">
+                      <a:avLst/>
+                    </a:prstGeom>
+                  </pic:spPr>
+                </pic:pic>
+              </a:graphicData>
+            </a:graphic>
+          </wp:inline>
+        </w:drawing>
+      </w:r>
+    </w:p>
+    <w:p>
+      <w:pPr>
+        <w:rPr>
+          <w:b/>
+        </w:rPr>
+      </w:pPr>
+      <w:r>
+        <w:rPr>
+          <w:b/>
+        </w:rPr>
+        <w:t>Note que nós apenas usamos o comando “</w:t>
+      </w:r>
+      <w:proofErr w:type="spellStart"/>
+      <w:r>
+        <w:rPr>
+          <w:b/>
+        </w:rPr>
+        <w:t>cp</w:t>
+      </w:r>
+      <w:proofErr w:type="spellEnd"/>
+      <w:r>
+        <w:rPr>
+          <w:b/>
+        </w:rPr>
+        <w:t>” (</w:t>
+      </w:r>
+      <w:proofErr w:type="spellStart"/>
+      <w:r>
+        <w:rPr>
+          <w:b/>
+        </w:rPr>
+        <w:t>copy</w:t>
+      </w:r>
+      <w:proofErr w:type="spellEnd"/>
+      <w:r>
+        <w:rPr>
+          <w:b/>
+        </w:rPr>
+        <w:t xml:space="preserve">), colocamos o nome do arquivo que desejamos copiar e o nome do arquivo novo, note que foi copiado exatamente o que está escrito no arquivo antigo, </w:t>
+      </w:r>
+      <w:proofErr w:type="spellStart"/>
+      <w:r>
+        <w:rPr>
+          <w:b/>
+        </w:rPr>
+        <w:t>áquele</w:t>
+      </w:r>
+      <w:proofErr w:type="spellEnd"/>
+      <w:r>
+        <w:rPr>
+          <w:b/>
+        </w:rPr>
+        <w:t xml:space="preserve"> que foi copiado.</w:t>
+      </w:r>
+    </w:p>
+    <w:p/>
+    <w:p>
+      <w:r>
+        <w:t xml:space="preserve"> </w:t>
+      </w:r>
+    </w:p>
+    <w:p/>
+    <w:p/>
+    <w:p/>
+    <w:p/>
+    <w:p/>
+    <w:p/>
+    <w:p/>
+    <w:p/>
+    <w:p/>
+    <w:p/>
+    <w:p>
+      <w:r>
+        <w:lastRenderedPageBreak/>
+        <w:t xml:space="preserve">- RENOMEANDO UM ARQUIVO. </w:t>
+      </w:r>
+      <w:proofErr w:type="spellStart"/>
+      <w:proofErr w:type="gramStart"/>
+      <w:r>
+        <w:rPr>
+          <w:b/>
+        </w:rPr>
+        <w:t>mv</w:t>
+      </w:r>
+      <w:proofErr w:type="spellEnd"/>
+      <w:proofErr w:type="gramEnd"/>
+      <w:r>
+        <w:rPr>
+          <w:b/>
+        </w:rPr>
+        <w:t xml:space="preserve"> “nome do arquivo” “novo nome”</w:t>
+      </w:r>
+    </w:p>
+    <w:p>
+      <w:r>
+        <w:rPr>
+          <w:noProof/>
+          <w:lang w:eastAsia="pt-BR"/>
+        </w:rPr>
+        <w:drawing>
+          <wp:inline distT="0" distB="0" distL="0" distR="0" wp14:anchorId="284B6BCA" wp14:editId="6F19BDE6">
+            <wp:extent cx="6153150" cy="4238625"/>
+            <wp:effectExtent l="0" t="0" r="0" b="9525"/>
+            <wp:docPr id="16" name="Imagem 16"/>
+            <wp:cNvGraphicFramePr>
+              <a:graphicFrameLocks xmlns:a="http://schemas.openxmlformats.org/drawingml/2006/main" noChangeAspect="1"/>
+            </wp:cNvGraphicFramePr>
+            <a:graphic xmlns:a="http://schemas.openxmlformats.org/drawingml/2006/main">
+              <a:graphicData uri="http://schemas.openxmlformats.org/drawingml/2006/picture">
+                <pic:pic xmlns:pic="http://schemas.openxmlformats.org/drawingml/2006/picture">
+                  <pic:nvPicPr>
+                    <pic:cNvPr id="1" name=""/>
+                    <pic:cNvPicPr/>
+                  </pic:nvPicPr>
+                  <pic:blipFill>
+                    <a:blip r:embed="rId11"/>
+                    <a:stretch>
+                      <a:fillRect/>
+                    </a:stretch>
+                  </pic:blipFill>
+                  <pic:spPr>
+                    <a:xfrm>
+                      <a:off x="0" y="0"/>
+                      <a:ext cx="6153150" cy="4238625"/>
+                    </a:xfrm>
+                    <a:prstGeom prst="rect">
+                      <a:avLst/>
+                    </a:prstGeom>
+                  </pic:spPr>
+                </pic:pic>
+              </a:graphicData>
+            </a:graphic>
+          </wp:inline>
+        </w:drawing>
+      </w:r>
+    </w:p>
+    <w:p>
+      <w:pPr>
+        <w:rPr>
+          <w:b/>
+        </w:rPr>
+      </w:pPr>
+      <w:r>
+        <w:rPr>
+          <w:b/>
+        </w:rPr>
+        <w:t>Note que usamos o comando “</w:t>
+      </w:r>
+      <w:proofErr w:type="spellStart"/>
+      <w:r>
+        <w:rPr>
+          <w:b/>
+        </w:rPr>
+        <w:t>mv</w:t>
+      </w:r>
+      <w:proofErr w:type="spellEnd"/>
+      <w:r>
+        <w:rPr>
+          <w:b/>
+        </w:rPr>
+        <w:t>” (move) para por assim dizer “mover” o nome de um arquivo atual para um novo nome, dessa forma nós acabamos renomeando um arquivo.</w:t>
+      </w:r>
+    </w:p>
+    <w:p/>
+    <w:p/>
+    <w:p/>
+    <w:p/>
+    <w:p/>
+    <w:p/>
+    <w:p/>
+    <w:p/>
+    <w:p/>
+    <w:p/>
+    <w:p/>
+    <w:p/>
+    <w:p/>
+    <w:p>
+      <w:r>
+        <w:lastRenderedPageBreak/>
+        <w:t xml:space="preserve">- MOVENDO ARQUIVOS E DIRETÓRIOS PARA DENTRO DE UM DIRETÓRIO. </w:t>
+      </w:r>
+    </w:p>
+    <w:p>
+      <w:pPr>
+        <w:rPr>
+          <w:b/>
+        </w:rPr>
+      </w:pPr>
+      <w:proofErr w:type="spellStart"/>
+      <w:proofErr w:type="gramStart"/>
+      <w:r>
+        <w:rPr>
+          <w:b/>
+        </w:rPr>
+        <w:t>mv</w:t>
+      </w:r>
+      <w:proofErr w:type="spellEnd"/>
+      <w:proofErr w:type="gramEnd"/>
+      <w:r>
+        <w:rPr>
+          <w:b/>
+        </w:rPr>
+        <w:t xml:space="preserve"> “nome do arquivo ou diretório” “nome do diretório que vai receber o arquivo”</w:t>
+      </w:r>
+    </w:p>
+    <w:p>
+      <w:pPr>
+        <w:ind w:left="-1134"/>
+      </w:pPr>
+      <w:r>
+        <w:rPr>
+          <w:noProof/>
+          <w:lang w:eastAsia="pt-BR"/>
+        </w:rPr>
+        <w:drawing>
+          <wp:inline distT="0" distB="0" distL="0" distR="0" wp14:anchorId="199ABD79" wp14:editId="647B4ADA">
+            <wp:extent cx="6981825" cy="6115050"/>
+            <wp:effectExtent l="0" t="0" r="9525" b="0"/>
+            <wp:docPr id="17" name="Imagem 17"/>
+            <wp:cNvGraphicFramePr>
+              <a:graphicFrameLocks xmlns:a="http://schemas.openxmlformats.org/drawingml/2006/main" noChangeAspect="1"/>
+            </wp:cNvGraphicFramePr>
+            <a:graphic xmlns:a="http://schemas.openxmlformats.org/drawingml/2006/main">
+              <a:graphicData uri="http://schemas.openxmlformats.org/drawingml/2006/picture">
+                <pic:pic xmlns:pic="http://schemas.openxmlformats.org/drawingml/2006/picture">
+                  <pic:nvPicPr>
+                    <pic:cNvPr id="1" name=""/>
+                    <pic:cNvPicPr/>
+                  </pic:nvPicPr>
+                  <pic:blipFill>
+                    <a:blip r:embed="rId12"/>
+                    <a:stretch>
+                      <a:fillRect/>
+                    </a:stretch>
+                  </pic:blipFill>
+                  <pic:spPr>
+                    <a:xfrm>
+                      <a:off x="0" y="0"/>
+                      <a:ext cx="6981825" cy="6115050"/>
+                    </a:xfrm>
+                    <a:prstGeom prst="rect">
+                      <a:avLst/>
+                    </a:prstGeom>
+                  </pic:spPr>
+                </pic:pic>
+              </a:graphicData>
+            </a:graphic>
+          </wp:inline>
+        </w:drawing>
+      </w:r>
+    </w:p>
+    <w:p>
+      <w:pPr>
+        <w:rPr>
+          <w:b/>
+        </w:rPr>
+      </w:pPr>
+      <w:r>
+        <w:rPr>
+          <w:b/>
+        </w:rPr>
+        <w:t>Note que o arquivo foi movido para dentro de uma pasta, que por sua vez, foi movido para dentro de outra pasta...</w:t>
+      </w:r>
+    </w:p>
+    <w:p>
+      <w:pPr>
+        <w:rPr>
+          <w:b/>
+        </w:rPr>
+      </w:pPr>
+    </w:p>
+    <w:p>
+      <w:pPr>
+        <w:rPr>
+          <w:b/>
+        </w:rPr>
+      </w:pPr>
+    </w:p>
+    <w:p>
+      <w:pPr>
+        <w:rPr>
+          <w:b/>
+        </w:rPr>
+      </w:pPr>
+    </w:p>
+    <w:p>
+      <w:pPr>
+        <w:rPr>
+          <w:b/>
+        </w:rPr>
+      </w:pPr>
+    </w:p>
+    <w:p>
+      <w:pPr>
+        <w:rPr>
+          <w:b/>
+        </w:rPr>
+      </w:pPr>
+    </w:p>
+    <w:p/>
+    <w:p>
+      <w:pPr>
+        <w:rPr>
+          <w:b/>
+        </w:rPr>
+      </w:pPr>
+      <w:r>
+        <w:lastRenderedPageBreak/>
+        <w:t>- MOVENDO UM ARQUIVO PARA DENTRO DE UM DIRETÓRIO E TROCANDO DO ARQUIVO ENQUANTO FAZ ISSO</w:t>
+      </w:r>
+      <w:r>
+        <w:rPr>
+          <w:b/>
+        </w:rPr>
+        <w:t xml:space="preserve">. </w:t>
+      </w:r>
+    </w:p>
+    <w:p>
+      <w:pPr>
+        <w:rPr>
+          <w:b/>
+        </w:rPr>
+      </w:pPr>
+      <w:proofErr w:type="spellStart"/>
+      <w:proofErr w:type="gramStart"/>
+      <w:r>
+        <w:rPr>
+          <w:b/>
+        </w:rPr>
+        <w:t>mv</w:t>
+      </w:r>
+      <w:proofErr w:type="spellEnd"/>
+      <w:proofErr w:type="gramEnd"/>
+      <w:r>
+        <w:rPr>
+          <w:b/>
+        </w:rPr>
+        <w:t xml:space="preserve"> “nome do arquivo a ser movido” “nome do diretório”/nome do arquivo novo”</w:t>
+      </w:r>
+    </w:p>
+    <w:p>
+      <w:pPr>
+        <w:ind w:left="-1276"/>
+        <w:rPr>
+          <w:b/>
+        </w:rPr>
+      </w:pPr>
+      <w:r>
+        <w:rPr>
+          <w:noProof/>
+          <w:lang w:eastAsia="pt-BR"/>
+        </w:rPr>
+        <w:drawing>
+          <wp:inline distT="0" distB="0" distL="0" distR="0" wp14:anchorId="4E091D66" wp14:editId="5EFD54B7">
+            <wp:extent cx="7134225" cy="6953250"/>
+            <wp:effectExtent l="0" t="0" r="9525" b="0"/>
+            <wp:docPr id="19" name="Imagem 19"/>
+            <wp:cNvGraphicFramePr>
+              <a:graphicFrameLocks xmlns:a="http://schemas.openxmlformats.org/drawingml/2006/main" noChangeAspect="1"/>
+            </wp:cNvGraphicFramePr>
+            <a:graphic xmlns:a="http://schemas.openxmlformats.org/drawingml/2006/main">
+              <a:graphicData uri="http://schemas.openxmlformats.org/drawingml/2006/picture">
+                <pic:pic xmlns:pic="http://schemas.openxmlformats.org/drawingml/2006/picture">
+                  <pic:nvPicPr>
+                    <pic:cNvPr id="1" name=""/>
+                    <pic:cNvPicPr/>
+                  </pic:nvPicPr>
+                  <pic:blipFill>
+                    <a:blip r:embed="rId13"/>
+                    <a:stretch>
+                      <a:fillRect/>
+                    </a:stretch>
+                  </pic:blipFill>
+                  <pic:spPr>
+                    <a:xfrm>
+                      <a:off x="0" y="0"/>
+                      <a:ext cx="7134225" cy="6953250"/>
+                    </a:xfrm>
+                    <a:prstGeom prst="rect">
+                      <a:avLst/>
+                    </a:prstGeom>
+                  </pic:spPr>
+                </pic:pic>
+              </a:graphicData>
+            </a:graphic>
+          </wp:inline>
+        </w:drawing>
+      </w:r>
+    </w:p>
+    <w:p>
+      <w:pPr>
+        <w:rPr>
+          <w:b/>
+        </w:rPr>
+      </w:pPr>
+      <w:r>
+        <w:rPr>
+          <w:b/>
+        </w:rPr>
+        <w:t xml:space="preserve">Note que usamos o </w:t>
+      </w:r>
+      <w:proofErr w:type="spellStart"/>
+      <w:r>
+        <w:rPr>
+          <w:b/>
+        </w:rPr>
+        <w:t>mv</w:t>
+      </w:r>
+      <w:proofErr w:type="spellEnd"/>
+      <w:r>
+        <w:rPr>
+          <w:b/>
+        </w:rPr>
+        <w:t xml:space="preserve"> normalmente e movemos o arquivo para dentro da </w:t>
+      </w:r>
+      <w:proofErr w:type="gramStart"/>
+      <w:r>
+        <w:rPr>
+          <w:b/>
+        </w:rPr>
+        <w:t>pasta</w:t>
+      </w:r>
+      <w:proofErr w:type="gramEnd"/>
+      <w:r>
+        <w:rPr>
+          <w:b/>
+        </w:rPr>
+        <w:t xml:space="preserve"> “</w:t>
+      </w:r>
+      <w:proofErr w:type="spellStart"/>
+      <w:r>
+        <w:rPr>
+          <w:b/>
+        </w:rPr>
+        <w:t>pasta_de_fora</w:t>
+      </w:r>
+      <w:proofErr w:type="spellEnd"/>
+      <w:r>
+        <w:rPr>
+          <w:b/>
+        </w:rPr>
+        <w:t>” e ao mesmo tempo, ainda trocamos o nome do arquivo para “arquivoMovido.txt”</w:t>
+      </w:r>
+    </w:p>
+    <w:p/>
+    <w:p>
+      <w:pPr>
+        <w:rPr>
+          <w:b/>
+        </w:rPr>
+      </w:pPr>
+      <w:r>
+        <w:lastRenderedPageBreak/>
+        <w:t>- ABRINDO TODAS AS PASTAS DE UM DIRETÓRIO COM UM ÚNICO COMANDO.</w:t>
+      </w:r>
+      <w:r>
+        <w:t xml:space="preserve"> </w:t>
+      </w:r>
+      <w:proofErr w:type="spellStart"/>
+      <w:proofErr w:type="gramStart"/>
+      <w:r>
+        <w:rPr>
+          <w:b/>
+        </w:rPr>
+        <w:t>l</w:t>
+      </w:r>
+      <w:r>
+        <w:rPr>
+          <w:b/>
+        </w:rPr>
+        <w:t>s</w:t>
+      </w:r>
+      <w:proofErr w:type="spellEnd"/>
+      <w:proofErr w:type="gramEnd"/>
+      <w:r>
+        <w:rPr>
+          <w:b/>
+        </w:rPr>
+        <w:t xml:space="preserve"> *</w:t>
+      </w:r>
+    </w:p>
+    <w:p>
+      <w:pPr>
+        <w:ind w:left="-1418"/>
+      </w:pPr>
+      <w:r>
+        <w:rPr>
+          <w:noProof/>
+          <w:lang w:eastAsia="pt-BR"/>
+        </w:rPr>
+        <w:drawing>
+          <wp:inline distT="0" distB="0" distL="0" distR="0" wp14:anchorId="65585826" wp14:editId="6E1F5FA5">
+            <wp:extent cx="7210425" cy="7639050"/>
+            <wp:effectExtent l="0" t="0" r="9525" b="0"/>
+            <wp:docPr id="18" name="Imagem 18"/>
+            <wp:cNvGraphicFramePr>
+              <a:graphicFrameLocks xmlns:a="http://schemas.openxmlformats.org/drawingml/2006/main" noChangeAspect="1"/>
+            </wp:cNvGraphicFramePr>
+            <a:graphic xmlns:a="http://schemas.openxmlformats.org/drawingml/2006/main">
+              <a:graphicData uri="http://schemas.openxmlformats.org/drawingml/2006/picture">
+                <pic:pic xmlns:pic="http://schemas.openxmlformats.org/drawingml/2006/picture">
+                  <pic:nvPicPr>
+                    <pic:cNvPr id="1" name=""/>
+                    <pic:cNvPicPr/>
+                  </pic:nvPicPr>
+                  <pic:blipFill>
+                    <a:blip r:embed="rId14"/>
+                    <a:stretch>
+                      <a:fillRect/>
+                    </a:stretch>
+                  </pic:blipFill>
+                  <pic:spPr>
+                    <a:xfrm>
+                      <a:off x="0" y="0"/>
+                      <a:ext cx="7210425" cy="7639050"/>
+                    </a:xfrm>
+                    <a:prstGeom prst="rect">
+                      <a:avLst/>
+                    </a:prstGeom>
+                  </pic:spPr>
+                </pic:pic>
+              </a:graphicData>
+            </a:graphic>
+          </wp:inline>
+        </w:drawing>
+      </w:r>
+    </w:p>
+    <w:p>
+      <w:pPr>
+        <w:rPr>
+          <w:b/>
+        </w:rPr>
+      </w:pPr>
+      <w:r>
+        <w:rPr>
+          <w:b/>
+        </w:rPr>
+        <w:t>Note que a partir do momento que o cursor está num diretório que possuí diretórios dentro dele, ele vai abrir todos os diretórios e mostrar o que existe dentro deles, note que ele cria até um espaçamento para separar um diretório de outro.</w:t>
+      </w:r>
+    </w:p>
+    <w:p/>
+    <w:p>
+      <w:pPr>
+        <w:rPr>
+          <w:b/>
+        </w:rPr>
+      </w:pPr>
+      <w:r>
+        <w:lastRenderedPageBreak/>
+        <w:t xml:space="preserve">-COPIANDO TODO UM DIRETÓRIO E SEUS RESPECTIVOS ARQUIVOS E PASTAS PARA DENTRO DE OUTRO DIRETÓRIO. </w:t>
+      </w:r>
+      <w:proofErr w:type="spellStart"/>
+      <w:proofErr w:type="gramStart"/>
+      <w:r>
+        <w:rPr>
+          <w:b/>
+        </w:rPr>
+        <w:t>cp</w:t>
+      </w:r>
+      <w:proofErr w:type="spellEnd"/>
+      <w:proofErr w:type="gramEnd"/>
+      <w:r>
+        <w:rPr>
+          <w:b/>
+        </w:rPr>
+        <w:t xml:space="preserve"> –r “pasta a ser copiada” “pasta que vai receber a </w:t>
+      </w:r>
+      <w:proofErr w:type="spellStart"/>
+      <w:r>
+        <w:rPr>
+          <w:b/>
+        </w:rPr>
+        <w:t>copia</w:t>
+      </w:r>
+      <w:proofErr w:type="spellEnd"/>
+      <w:r>
+        <w:rPr>
+          <w:b/>
+        </w:rPr>
+        <w:t>”</w:t>
+      </w:r>
+    </w:p>
+    <w:p>
+      <w:pPr>
+        <w:ind w:left="-1276"/>
+        <w:rPr>
+          <w:b/>
+        </w:rPr>
+      </w:pPr>
       <w:bookmarkStart w:id="0" w:name="_GoBack"/>
+      <w:r>
+        <w:rPr>
+          <w:noProof/>
+          <w:lang w:eastAsia="pt-BR"/>
+        </w:rPr>
+        <w:drawing>
+          <wp:inline distT="0" distB="0" distL="0" distR="0" wp14:anchorId="6395FACD" wp14:editId="75BFB119">
+            <wp:extent cx="7153275" cy="7429500"/>
+            <wp:effectExtent l="0" t="0" r="9525" b="0"/>
+            <wp:docPr id="20" name="Imagem 20"/>
+            <wp:cNvGraphicFramePr>
+              <a:graphicFrameLocks xmlns:a="http://schemas.openxmlformats.org/drawingml/2006/main" noChangeAspect="1"/>
+            </wp:cNvGraphicFramePr>
+            <a:graphic xmlns:a="http://schemas.openxmlformats.org/drawingml/2006/main">
+              <a:graphicData uri="http://schemas.openxmlformats.org/drawingml/2006/picture">
+                <pic:pic xmlns:pic="http://schemas.openxmlformats.org/drawingml/2006/picture">
+                  <pic:nvPicPr>
+                    <pic:cNvPr id="1" name=""/>
+                    <pic:cNvPicPr/>
+                  </pic:nvPicPr>
+                  <pic:blipFill>
+                    <a:blip r:embed="rId15"/>
+                    <a:stretch>
+                      <a:fillRect/>
+                    </a:stretch>
+                  </pic:blipFill>
+                  <pic:spPr>
+                    <a:xfrm>
+                      <a:off x="0" y="0"/>
+                      <a:ext cx="7153275" cy="7429500"/>
+                    </a:xfrm>
+                    <a:prstGeom prst="rect">
+                      <a:avLst/>
+                    </a:prstGeom>
+                  </pic:spPr>
+                </pic:pic>
+              </a:graphicData>
+            </a:graphic>
+          </wp:inline>
+        </w:drawing>
+      </w:r>
       <w:bookmarkEnd w:id="0"/>
     </w:p>
+    <w:p>
+      <w:pPr>
+        <w:rPr>
+          <w:b/>
+        </w:rPr>
+      </w:pPr>
+      <w:r>
+        <w:rPr>
+          <w:b/>
+        </w:rPr>
+        <w:t>Note que a “</w:t>
+      </w:r>
+      <w:proofErr w:type="spellStart"/>
+      <w:r>
+        <w:rPr>
+          <w:b/>
+        </w:rPr>
+        <w:t>pasta_de_fora</w:t>
+      </w:r>
+      <w:proofErr w:type="spellEnd"/>
+      <w:r>
+        <w:rPr>
+          <w:b/>
+        </w:rPr>
+        <w:t xml:space="preserve">” possuí arquivos e pastas dentro dela, usando o </w:t>
+      </w:r>
+      <w:proofErr w:type="spellStart"/>
+      <w:r>
+        <w:rPr>
+          <w:b/>
+        </w:rPr>
+        <w:t>cp</w:t>
+      </w:r>
+      <w:proofErr w:type="spellEnd"/>
+      <w:r>
+        <w:rPr>
+          <w:b/>
+        </w:rPr>
+        <w:t xml:space="preserve"> de forma recursiva, nós conseguimos copiar todos os arquivos e pastas dentro de “</w:t>
+      </w:r>
+      <w:proofErr w:type="spellStart"/>
+      <w:r>
+        <w:rPr>
+          <w:b/>
+        </w:rPr>
+        <w:t>pasta_de_fora</w:t>
+      </w:r>
+      <w:proofErr w:type="spellEnd"/>
+      <w:r>
+        <w:rPr>
+          <w:b/>
+        </w:rPr>
+        <w:t xml:space="preserve">” para a </w:t>
+      </w:r>
+      <w:proofErr w:type="gramStart"/>
+      <w:r>
+        <w:rPr>
+          <w:b/>
+        </w:rPr>
+        <w:t>pasta</w:t>
+      </w:r>
+      <w:proofErr w:type="gramEnd"/>
+      <w:r>
+        <w:rPr>
+          <w:b/>
+        </w:rPr>
+        <w:t xml:space="preserve"> “</w:t>
+      </w:r>
+      <w:proofErr w:type="spellStart"/>
+      <w:r>
+        <w:rPr>
+          <w:b/>
+        </w:rPr>
+        <w:t>pasta_nova</w:t>
+      </w:r>
+      <w:proofErr w:type="spellEnd"/>
+      <w:r>
+        <w:rPr>
+          <w:b/>
+        </w:rPr>
+        <w:t>”</w:t>
+      </w:r>
+    </w:p>
+    <w:p/>
     <w:sectPr>
       <w:pgSz w:w="11906" w:h="16838"/>
       <w:pgMar w:top="1417" w:right="1701" w:bottom="1417" w:left="1701" w:header="708" w:footer="708" w:gutter="0"/>
